--- a/docs/数据库设计文档/数据库设计文档.docx
+++ b/docs/数据库设计文档/数据库设计文档.docx
@@ -47,7 +47,9 @@
     <w:tbl>
       <w:tblPr>
         <w:tblStyle w:val="3"/>
-        <w:tblW w:w="8698" w:type="dxa"/>
+        <w:tblpPr w:leftFromText="180" w:rightFromText="180" w:vertAnchor="text" w:horzAnchor="page" w:tblpX="1837" w:tblpY="94"/>
+        <w:tblOverlap w:val="never"/>
+        <w:tblW w:w="8518" w:type="dxa"/>
         <w:tblInd w:w="0" w:type="dxa"/>
         <w:tblBorders>
           <w:top w:val="single" w:color="auto" w:sz="4" w:space="0"/>
@@ -59,15 +61,17 @@
         </w:tblBorders>
         <w:tblLayout w:type="autofit"/>
         <w:tblCellMar>
+          <w:top w:w="0" w:type="dxa"/>
           <w:left w:w="108" w:type="dxa"/>
+          <w:bottom w:w="0" w:type="dxa"/>
           <w:right w:w="108" w:type="dxa"/>
         </w:tblCellMar>
       </w:tblPr>
       <w:tblGrid>
-        <w:gridCol w:w="2174"/>
-        <w:gridCol w:w="2174"/>
-        <w:gridCol w:w="2175"/>
-        <w:gridCol w:w="2175"/>
+        <w:gridCol w:w="2129"/>
+        <w:gridCol w:w="2129"/>
+        <w:gridCol w:w="2130"/>
+        <w:gridCol w:w="2130"/>
       </w:tblGrid>
       <w:tr>
         <w:tblPrEx>
@@ -79,22 +83,20 @@
             <w:insideH w:val="single" w:color="auto" w:sz="4" w:space="0"/>
             <w:insideV w:val="single" w:color="auto" w:sz="4" w:space="0"/>
           </w:tblBorders>
+          <w:tblCellMar>
+            <w:top w:w="0" w:type="dxa"/>
+            <w:left w:w="108" w:type="dxa"/>
+            <w:bottom w:w="0" w:type="dxa"/>
+            <w:right w:w="108" w:type="dxa"/>
+          </w:tblCellMar>
         </w:tblPrEx>
         <w:trPr>
-          <w:trHeight w:val="802" w:hRule="atLeast"/>
+          <w:trHeight w:val="360" w:hRule="atLeast"/>
         </w:trPr>
         <w:tc>
           <w:tcPr>
-            <w:tcW w:w="2174" w:type="dxa"/>
-          </w:tcPr>
-          <w:p>
-            <w:pPr>
-              <w:jc w:val="center"/>
-              <w:rPr>
-                <w:vertAlign w:val="baseline"/>
-              </w:rPr>
-            </w:pPr>
-          </w:p>
+            <w:tcW w:w="2129" w:type="dxa"/>
+          </w:tcPr>
           <w:p>
             <w:pPr>
               <w:jc w:val="center"/>
@@ -128,7 +130,30 @@
         </w:tc>
         <w:tc>
           <w:tcPr>
-            <w:tcW w:w="2174" w:type="dxa"/>
+            <w:tcW w:w="2129" w:type="dxa"/>
+          </w:tcPr>
+          <w:p>
+            <w:pPr>
+              <w:jc w:val="center"/>
+              <w:rPr>
+                <w:rFonts w:hint="default" w:eastAsiaTheme="minorEastAsia"/>
+                <w:vertAlign w:val="baseline"/>
+                <w:lang w:val="en-US" w:eastAsia="zh-CN"/>
+              </w:rPr>
+            </w:pPr>
+            <w:r>
+              <w:rPr>
+                <w:rFonts w:hint="eastAsia"/>
+                <w:vertAlign w:val="baseline"/>
+                <w:lang w:val="en-US" w:eastAsia="zh-CN"/>
+              </w:rPr>
+              <w:t>类型</w:t>
+            </w:r>
+          </w:p>
+        </w:tc>
+        <w:tc>
+          <w:tcPr>
+            <w:tcW w:w="2130" w:type="dxa"/>
           </w:tcPr>
           <w:p>
             <w:pPr>
@@ -139,47 +164,6 @@
                 <w:lang w:val="en-US" w:eastAsia="zh-CN"/>
               </w:rPr>
             </w:pPr>
-          </w:p>
-          <w:p>
-            <w:pPr>
-              <w:jc w:val="center"/>
-              <w:rPr>
-                <w:rFonts w:hint="default" w:eastAsiaTheme="minorEastAsia"/>
-                <w:vertAlign w:val="baseline"/>
-                <w:lang w:val="en-US" w:eastAsia="zh-CN"/>
-              </w:rPr>
-            </w:pPr>
-            <w:r>
-              <w:rPr>
-                <w:rFonts w:hint="eastAsia"/>
-                <w:vertAlign w:val="baseline"/>
-                <w:lang w:val="en-US" w:eastAsia="zh-CN"/>
-              </w:rPr>
-              <w:t>类型</w:t>
-            </w:r>
-          </w:p>
-        </w:tc>
-        <w:tc>
-          <w:tcPr>
-            <w:tcW w:w="2175" w:type="dxa"/>
-          </w:tcPr>
-          <w:p>
-            <w:pPr>
-              <w:jc w:val="center"/>
-              <w:rPr>
-                <w:vertAlign w:val="baseline"/>
-              </w:rPr>
-            </w:pPr>
-          </w:p>
-          <w:p>
-            <w:pPr>
-              <w:jc w:val="center"/>
-              <w:rPr>
-                <w:rFonts w:hint="eastAsia" w:eastAsiaTheme="minorEastAsia"/>
-                <w:vertAlign w:val="baseline"/>
-                <w:lang w:val="en-US" w:eastAsia="zh-CN"/>
-              </w:rPr>
-            </w:pPr>
             <w:r>
               <w:rPr>
                 <w:rFonts w:hint="eastAsia"/>
@@ -192,16 +176,8 @@
         </w:tc>
         <w:tc>
           <w:tcPr>
-            <w:tcW w:w="2175" w:type="dxa"/>
-          </w:tcPr>
-          <w:p>
-            <w:pPr>
-              <w:jc w:val="center"/>
-              <w:rPr>
-                <w:vertAlign w:val="baseline"/>
-              </w:rPr>
-            </w:pPr>
-          </w:p>
+            <w:tcW w:w="2130" w:type="dxa"/>
+          </w:tcPr>
           <w:p>
             <w:pPr>
               <w:jc w:val="center"/>
@@ -233,16 +209,18 @@
             <w:insideV w:val="single" w:color="auto" w:sz="4" w:space="0"/>
           </w:tblBorders>
           <w:tblCellMar>
+            <w:top w:w="0" w:type="dxa"/>
             <w:left w:w="108" w:type="dxa"/>
+            <w:bottom w:w="0" w:type="dxa"/>
             <w:right w:w="108" w:type="dxa"/>
           </w:tblCellMar>
         </w:tblPrEx>
         <w:trPr>
-          <w:trHeight w:val="802" w:hRule="atLeast"/>
+          <w:trHeight w:val="298" w:hRule="atLeast"/>
         </w:trPr>
         <w:tc>
           <w:tcPr>
-            <w:tcW w:w="2174" w:type="dxa"/>
+            <w:tcW w:w="2129" w:type="dxa"/>
           </w:tcPr>
           <w:p>
             <w:pPr>
@@ -265,7 +243,7 @@
         </w:tc>
         <w:tc>
           <w:tcPr>
-            <w:tcW w:w="2174" w:type="dxa"/>
+            <w:tcW w:w="2129" w:type="dxa"/>
           </w:tcPr>
           <w:p>
             <w:pPr>
@@ -312,7 +290,7 @@
                 <w:szCs w:val="20"/>
                 <w:lang w:val="en-US" w:eastAsia="zh-CN"/>
               </w:rPr>
-              <w:t>20</w:t>
+              <w:t>30</w:t>
             </w:r>
             <w:r>
               <w:rPr>
@@ -328,7 +306,7 @@
         </w:tc>
         <w:tc>
           <w:tcPr>
-            <w:tcW w:w="2175" w:type="dxa"/>
+            <w:tcW w:w="2130" w:type="dxa"/>
           </w:tcPr>
           <w:p>
             <w:pPr>
@@ -351,7 +329,7 @@
         </w:tc>
         <w:tc>
           <w:tcPr>
-            <w:tcW w:w="2175" w:type="dxa"/>
+            <w:tcW w:w="2130" w:type="dxa"/>
           </w:tcPr>
           <w:p>
             <w:pPr>
@@ -382,16 +360,18 @@
             <w:insideV w:val="single" w:color="auto" w:sz="4" w:space="0"/>
           </w:tblBorders>
           <w:tblCellMar>
+            <w:top w:w="0" w:type="dxa"/>
             <w:left w:w="108" w:type="dxa"/>
+            <w:bottom w:w="0" w:type="dxa"/>
             <w:right w:w="108" w:type="dxa"/>
           </w:tblCellMar>
         </w:tblPrEx>
         <w:trPr>
-          <w:trHeight w:val="843" w:hRule="atLeast"/>
+          <w:trHeight w:val="298" w:hRule="atLeast"/>
         </w:trPr>
         <w:tc>
           <w:tcPr>
-            <w:tcW w:w="2174" w:type="dxa"/>
+            <w:tcW w:w="2129" w:type="dxa"/>
           </w:tcPr>
           <w:p>
             <w:pPr>
@@ -414,7 +394,7 @@
         </w:tc>
         <w:tc>
           <w:tcPr>
-            <w:tcW w:w="2174" w:type="dxa"/>
+            <w:tcW w:w="2129" w:type="dxa"/>
           </w:tcPr>
           <w:p>
             <w:pPr>
@@ -459,7 +439,7 @@
                 <w:szCs w:val="20"/>
                 <w:lang w:val="en-US" w:eastAsia="zh-CN"/>
               </w:rPr>
-              <w:t>20</w:t>
+              <w:t>30</w:t>
             </w:r>
             <w:r>
               <w:rPr>
@@ -475,7 +455,7 @@
         </w:tc>
         <w:tc>
           <w:tcPr>
-            <w:tcW w:w="2175" w:type="dxa"/>
+            <w:tcW w:w="2130" w:type="dxa"/>
           </w:tcPr>
           <w:p>
             <w:pPr>
@@ -498,7 +478,7 @@
         </w:tc>
         <w:tc>
           <w:tcPr>
-            <w:tcW w:w="2175" w:type="dxa"/>
+            <w:tcW w:w="2130" w:type="dxa"/>
           </w:tcPr>
           <w:p>
             <w:pPr>
@@ -529,16 +509,18 @@
             <w:insideV w:val="single" w:color="auto" w:sz="4" w:space="0"/>
           </w:tblBorders>
           <w:tblCellMar>
+            <w:top w:w="0" w:type="dxa"/>
             <w:left w:w="108" w:type="dxa"/>
+            <w:bottom w:w="0" w:type="dxa"/>
             <w:right w:w="108" w:type="dxa"/>
           </w:tblCellMar>
         </w:tblPrEx>
         <w:trPr>
-          <w:trHeight w:val="843" w:hRule="atLeast"/>
+          <w:trHeight w:val="298" w:hRule="atLeast"/>
         </w:trPr>
         <w:tc>
           <w:tcPr>
-            <w:tcW w:w="2174" w:type="dxa"/>
+            <w:tcW w:w="2129" w:type="dxa"/>
           </w:tcPr>
           <w:p>
             <w:pPr>
@@ -561,7 +543,7 @@
         </w:tc>
         <w:tc>
           <w:tcPr>
-            <w:tcW w:w="2174" w:type="dxa"/>
+            <w:tcW w:w="2129" w:type="dxa"/>
           </w:tcPr>
           <w:p>
             <w:pPr>
@@ -606,7 +588,19 @@
                 <w:szCs w:val="20"/>
                 <w:lang w:val="en-US" w:eastAsia="zh-CN"/>
               </w:rPr>
-              <w:t>20</w:t>
+              <w:t>3</w:t>
+            </w:r>
+            <w:bookmarkStart w:id="0" w:name="_GoBack"/>
+            <w:bookmarkEnd w:id="0"/>
+            <w:r>
+              <w:rPr>
+                <w:rFonts w:hint="eastAsia"/>
+                <w:kern w:val="0"/>
+                <w:sz w:val="20"/>
+                <w:szCs w:val="20"/>
+                <w:lang w:val="en-US" w:eastAsia="zh-CN"/>
+              </w:rPr>
+              <w:t>0</w:t>
             </w:r>
             <w:r>
               <w:rPr>
@@ -622,7 +616,7 @@
         </w:tc>
         <w:tc>
           <w:tcPr>
-            <w:tcW w:w="2175" w:type="dxa"/>
+            <w:tcW w:w="2130" w:type="dxa"/>
           </w:tcPr>
           <w:p>
             <w:pPr>
@@ -645,7 +639,7 @@
         </w:tc>
         <w:tc>
           <w:tcPr>
-            <w:tcW w:w="2175" w:type="dxa"/>
+            <w:tcW w:w="2130" w:type="dxa"/>
           </w:tcPr>
           <w:p>
             <w:pPr>
@@ -676,16 +670,18 @@
             <w:insideV w:val="single" w:color="auto" w:sz="4" w:space="0"/>
           </w:tblBorders>
           <w:tblCellMar>
+            <w:top w:w="0" w:type="dxa"/>
             <w:left w:w="108" w:type="dxa"/>
+            <w:bottom w:w="0" w:type="dxa"/>
             <w:right w:w="108" w:type="dxa"/>
           </w:tblCellMar>
         </w:tblPrEx>
         <w:trPr>
-          <w:trHeight w:val="843" w:hRule="atLeast"/>
+          <w:trHeight w:val="298" w:hRule="atLeast"/>
         </w:trPr>
         <w:tc>
           <w:tcPr>
-            <w:tcW w:w="2174" w:type="dxa"/>
+            <w:tcW w:w="2129" w:type="dxa"/>
           </w:tcPr>
           <w:p>
             <w:pPr>
@@ -708,7 +704,7 @@
         </w:tc>
         <w:tc>
           <w:tcPr>
-            <w:tcW w:w="2174" w:type="dxa"/>
+            <w:tcW w:w="2129" w:type="dxa"/>
           </w:tcPr>
           <w:p>
             <w:pPr>
@@ -725,13 +721,13 @@
                 <w:vertAlign w:val="baseline"/>
                 <w:lang w:val="en-US" w:eastAsia="zh-CN"/>
               </w:rPr>
-              <w:t>int（0/1）</w:t>
-            </w:r>
-          </w:p>
-        </w:tc>
-        <w:tc>
-          <w:tcPr>
-            <w:tcW w:w="2175" w:type="dxa"/>
+              <w:t>char（1）</w:t>
+            </w:r>
+          </w:p>
+        </w:tc>
+        <w:tc>
+          <w:tcPr>
+            <w:tcW w:w="2130" w:type="dxa"/>
           </w:tcPr>
           <w:p>
             <w:pPr>
@@ -754,7 +750,7 @@
         </w:tc>
         <w:tc>
           <w:tcPr>
-            <w:tcW w:w="2175" w:type="dxa"/>
+            <w:tcW w:w="2130" w:type="dxa"/>
           </w:tcPr>
           <w:p>
             <w:pPr>
@@ -785,16 +781,18 @@
             <w:insideV w:val="single" w:color="auto" w:sz="4" w:space="0"/>
           </w:tblBorders>
           <w:tblCellMar>
+            <w:top w:w="0" w:type="dxa"/>
             <w:left w:w="108" w:type="dxa"/>
+            <w:bottom w:w="0" w:type="dxa"/>
             <w:right w:w="108" w:type="dxa"/>
           </w:tblCellMar>
         </w:tblPrEx>
         <w:trPr>
-          <w:trHeight w:val="843" w:hRule="atLeast"/>
+          <w:trHeight w:val="298" w:hRule="atLeast"/>
         </w:trPr>
         <w:tc>
           <w:tcPr>
-            <w:tcW w:w="2174" w:type="dxa"/>
+            <w:tcW w:w="2129" w:type="dxa"/>
           </w:tcPr>
           <w:p>
             <w:pPr>
@@ -817,7 +815,7 @@
         </w:tc>
         <w:tc>
           <w:tcPr>
-            <w:tcW w:w="2174" w:type="dxa"/>
+            <w:tcW w:w="2129" w:type="dxa"/>
           </w:tcPr>
           <w:p>
             <w:pPr>
@@ -878,7 +876,7 @@
         </w:tc>
         <w:tc>
           <w:tcPr>
-            <w:tcW w:w="2175" w:type="dxa"/>
+            <w:tcW w:w="2130" w:type="dxa"/>
           </w:tcPr>
           <w:p>
             <w:pPr>
@@ -901,7 +899,7 @@
         </w:tc>
         <w:tc>
           <w:tcPr>
-            <w:tcW w:w="2175" w:type="dxa"/>
+            <w:tcW w:w="2130" w:type="dxa"/>
           </w:tcPr>
           <w:p>
             <w:pPr>
@@ -932,16 +930,18 @@
             <w:insideV w:val="single" w:color="auto" w:sz="4" w:space="0"/>
           </w:tblBorders>
           <w:tblCellMar>
+            <w:top w:w="0" w:type="dxa"/>
             <w:left w:w="108" w:type="dxa"/>
+            <w:bottom w:w="0" w:type="dxa"/>
             <w:right w:w="108" w:type="dxa"/>
           </w:tblCellMar>
         </w:tblPrEx>
         <w:trPr>
-          <w:trHeight w:val="860" w:hRule="atLeast"/>
+          <w:trHeight w:val="330" w:hRule="atLeast"/>
         </w:trPr>
         <w:tc>
           <w:tcPr>
-            <w:tcW w:w="2174" w:type="dxa"/>
+            <w:tcW w:w="2129" w:type="dxa"/>
           </w:tcPr>
           <w:p>
             <w:pPr>
@@ -964,7 +964,7 @@
         </w:tc>
         <w:tc>
           <w:tcPr>
-            <w:tcW w:w="2174" w:type="dxa"/>
+            <w:tcW w:w="2129" w:type="dxa"/>
           </w:tcPr>
           <w:p>
             <w:pPr>
@@ -1025,7 +1025,7 @@
         </w:tc>
         <w:tc>
           <w:tcPr>
-            <w:tcW w:w="2175" w:type="dxa"/>
+            <w:tcW w:w="2130" w:type="dxa"/>
           </w:tcPr>
           <w:p>
             <w:pPr>
@@ -1048,7 +1048,7 @@
         </w:tc>
         <w:tc>
           <w:tcPr>
-            <w:tcW w:w="2175" w:type="dxa"/>
+            <w:tcW w:w="2130" w:type="dxa"/>
           </w:tcPr>
           <w:p>
             <w:pPr>
@@ -1069,8 +1069,11 @@
         </w:tc>
       </w:tr>
     </w:tbl>
-    <w:p/>
-    <w:p/>
+    <w:p>
+      <w:pPr>
+        <w:jc w:val="center"/>
+      </w:pPr>
+    </w:p>
     <w:p>
       <w:pPr>
         <w:jc w:val="center"/>
@@ -1102,7 +1105,7 @@
     <w:tbl>
       <w:tblPr>
         <w:tblStyle w:val="3"/>
-        <w:tblW w:w="8718" w:type="dxa"/>
+        <w:tblW w:w="8538" w:type="dxa"/>
         <w:tblInd w:w="0" w:type="dxa"/>
         <w:tblBorders>
           <w:top w:val="single" w:color="auto" w:sz="4" w:space="0"/>
@@ -1121,10 +1124,10 @@
         </w:tblCellMar>
       </w:tblPr>
       <w:tblGrid>
-        <w:gridCol w:w="2179"/>
-        <w:gridCol w:w="2179"/>
-        <w:gridCol w:w="2180"/>
-        <w:gridCol w:w="2180"/>
+        <w:gridCol w:w="2134"/>
+        <w:gridCol w:w="2134"/>
+        <w:gridCol w:w="2135"/>
+        <w:gridCol w:w="2135"/>
       </w:tblGrid>
       <w:tr>
         <w:tblPrEx>
@@ -1144,20 +1147,12 @@
           </w:tblCellMar>
         </w:tblPrEx>
         <w:trPr>
-          <w:trHeight w:val="836" w:hRule="atLeast"/>
+          <w:trHeight w:val="373" w:hRule="atLeast"/>
         </w:trPr>
         <w:tc>
           <w:tcPr>
-            <w:tcW w:w="2179" w:type="dxa"/>
-          </w:tcPr>
-          <w:p>
-            <w:pPr>
-              <w:jc w:val="center"/>
-              <w:rPr>
-                <w:vertAlign w:val="baseline"/>
-              </w:rPr>
-            </w:pPr>
-          </w:p>
+            <w:tcW w:w="2134" w:type="dxa"/>
+          </w:tcPr>
           <w:p>
             <w:pPr>
               <w:jc w:val="center"/>
@@ -1191,7 +1186,30 @@
         </w:tc>
         <w:tc>
           <w:tcPr>
-            <w:tcW w:w="2179" w:type="dxa"/>
+            <w:tcW w:w="2134" w:type="dxa"/>
+          </w:tcPr>
+          <w:p>
+            <w:pPr>
+              <w:jc w:val="center"/>
+              <w:rPr>
+                <w:rFonts w:hint="default" w:eastAsiaTheme="minorEastAsia"/>
+                <w:vertAlign w:val="baseline"/>
+                <w:lang w:val="en-US" w:eastAsia="zh-CN"/>
+              </w:rPr>
+            </w:pPr>
+            <w:r>
+              <w:rPr>
+                <w:rFonts w:hint="eastAsia"/>
+                <w:vertAlign w:val="baseline"/>
+                <w:lang w:val="en-US" w:eastAsia="zh-CN"/>
+              </w:rPr>
+              <w:t>类型</w:t>
+            </w:r>
+          </w:p>
+        </w:tc>
+        <w:tc>
+          <w:tcPr>
+            <w:tcW w:w="2135" w:type="dxa"/>
           </w:tcPr>
           <w:p>
             <w:pPr>
@@ -1202,38 +1220,20 @@
                 <w:lang w:val="en-US" w:eastAsia="zh-CN"/>
               </w:rPr>
             </w:pPr>
-          </w:p>
-          <w:p>
-            <w:pPr>
-              <w:jc w:val="center"/>
-              <w:rPr>
-                <w:rFonts w:hint="default" w:eastAsiaTheme="minorEastAsia"/>
-                <w:vertAlign w:val="baseline"/>
-                <w:lang w:val="en-US" w:eastAsia="zh-CN"/>
-              </w:rPr>
-            </w:pPr>
-            <w:r>
-              <w:rPr>
-                <w:rFonts w:hint="eastAsia"/>
-                <w:vertAlign w:val="baseline"/>
-                <w:lang w:val="en-US" w:eastAsia="zh-CN"/>
-              </w:rPr>
-              <w:t>类型</w:t>
-            </w:r>
-          </w:p>
-        </w:tc>
-        <w:tc>
-          <w:tcPr>
-            <w:tcW w:w="2180" w:type="dxa"/>
-          </w:tcPr>
-          <w:p>
-            <w:pPr>
-              <w:jc w:val="center"/>
-              <w:rPr>
-                <w:vertAlign w:val="baseline"/>
-              </w:rPr>
-            </w:pPr>
-          </w:p>
+            <w:r>
+              <w:rPr>
+                <w:rFonts w:hint="eastAsia"/>
+                <w:vertAlign w:val="baseline"/>
+                <w:lang w:val="en-US" w:eastAsia="zh-CN"/>
+              </w:rPr>
+              <w:t>约束</w:t>
+            </w:r>
+          </w:p>
+        </w:tc>
+        <w:tc>
+          <w:tcPr>
+            <w:tcW w:w="2135" w:type="dxa"/>
+          </w:tcPr>
           <w:p>
             <w:pPr>
               <w:jc w:val="center"/>
@@ -1249,183 +1249,7 @@
                 <w:vertAlign w:val="baseline"/>
                 <w:lang w:val="en-US" w:eastAsia="zh-CN"/>
               </w:rPr>
-              <w:t>约束</w:t>
-            </w:r>
-          </w:p>
-        </w:tc>
-        <w:tc>
-          <w:tcPr>
-            <w:tcW w:w="2180" w:type="dxa"/>
-          </w:tcPr>
-          <w:p>
-            <w:pPr>
-              <w:jc w:val="center"/>
-              <w:rPr>
-                <w:vertAlign w:val="baseline"/>
-              </w:rPr>
-            </w:pPr>
-          </w:p>
-          <w:p>
-            <w:pPr>
-              <w:jc w:val="center"/>
-              <w:rPr>
-                <w:rFonts w:hint="eastAsia" w:eastAsiaTheme="minorEastAsia"/>
-                <w:vertAlign w:val="baseline"/>
-                <w:lang w:val="en-US" w:eastAsia="zh-CN"/>
-              </w:rPr>
-            </w:pPr>
-            <w:r>
-              <w:rPr>
-                <w:rFonts w:hint="eastAsia"/>
-                <w:vertAlign w:val="baseline"/>
-                <w:lang w:val="en-US" w:eastAsia="zh-CN"/>
-              </w:rPr>
               <w:t>描述</w:t>
-            </w:r>
-          </w:p>
-        </w:tc>
-      </w:tr>
-      <w:tr>
-        <w:tblPrEx>
-          <w:tblBorders>
-            <w:top w:val="single" w:color="auto" w:sz="4" w:space="0"/>
-            <w:left w:val="single" w:color="auto" w:sz="4" w:space="0"/>
-            <w:bottom w:val="single" w:color="auto" w:sz="4" w:space="0"/>
-            <w:right w:val="single" w:color="auto" w:sz="4" w:space="0"/>
-            <w:insideH w:val="single" w:color="auto" w:sz="4" w:space="0"/>
-            <w:insideV w:val="single" w:color="auto" w:sz="4" w:space="0"/>
-          </w:tblBorders>
-        </w:tblPrEx>
-        <w:trPr>
-          <w:trHeight w:val="836" w:hRule="atLeast"/>
-        </w:trPr>
-        <w:tc>
-          <w:tcPr>
-            <w:tcW w:w="2179" w:type="dxa"/>
-          </w:tcPr>
-          <w:p>
-            <w:pPr>
-              <w:jc w:val="center"/>
-              <w:rPr>
-                <w:rFonts w:hint="default" w:eastAsiaTheme="minorEastAsia"/>
-                <w:vertAlign w:val="baseline"/>
-                <w:lang w:val="en-US" w:eastAsia="zh-CN"/>
-              </w:rPr>
-            </w:pPr>
-            <w:r>
-              <w:rPr>
-                <w:rFonts w:hint="eastAsia"/>
-                <w:vertAlign w:val="baseline"/>
-                <w:lang w:val="en-US" w:eastAsia="zh-CN"/>
-              </w:rPr>
-              <w:t>id</w:t>
-            </w:r>
-          </w:p>
-        </w:tc>
-        <w:tc>
-          <w:tcPr>
-            <w:tcW w:w="2179" w:type="dxa"/>
-          </w:tcPr>
-          <w:p>
-            <w:pPr>
-              <w:jc w:val="center"/>
-              <w:rPr>
-                <w:vertAlign w:val="baseline"/>
-              </w:rPr>
-            </w:pPr>
-            <w:r>
-              <w:rPr>
-                <w:rFonts w:hint="eastAsia"/>
-                <w:kern w:val="0"/>
-                <w:sz w:val="20"/>
-                <w:szCs w:val="20"/>
-                <w:lang w:val="en-US" w:eastAsia="zh-CN"/>
-              </w:rPr>
-              <w:t>v</w:t>
-            </w:r>
-            <w:r>
-              <w:rPr>
-                <w:kern w:val="0"/>
-                <w:sz w:val="20"/>
-                <w:szCs w:val="20"/>
-              </w:rPr>
-              <w:t>archar</w:t>
-            </w:r>
-            <w:r>
-              <w:rPr>
-                <w:rFonts w:hint="eastAsia"/>
-                <w:kern w:val="0"/>
-                <w:sz w:val="20"/>
-                <w:szCs w:val="20"/>
-                <w:lang w:eastAsia="zh-CN"/>
-              </w:rPr>
-              <w:t>（</w:t>
-            </w:r>
-            <w:r>
-              <w:rPr>
-                <w:rFonts w:hint="eastAsia"/>
-                <w:kern w:val="0"/>
-                <w:sz w:val="20"/>
-                <w:szCs w:val="20"/>
-                <w:lang w:val="en-US" w:eastAsia="zh-CN"/>
-              </w:rPr>
-              <w:t>20</w:t>
-            </w:r>
-            <w:r>
-              <w:rPr>
-                <w:rFonts w:hint="eastAsia"/>
-                <w:kern w:val="0"/>
-                <w:sz w:val="20"/>
-                <w:szCs w:val="20"/>
-                <w:lang w:eastAsia="zh-CN"/>
-              </w:rPr>
-              <w:t>）</w:t>
-            </w:r>
-          </w:p>
-        </w:tc>
-        <w:tc>
-          <w:tcPr>
-            <w:tcW w:w="2180" w:type="dxa"/>
-          </w:tcPr>
-          <w:p>
-            <w:pPr>
-              <w:jc w:val="center"/>
-              <w:rPr>
-                <w:rFonts w:hint="eastAsia" w:eastAsiaTheme="minorEastAsia"/>
-                <w:vertAlign w:val="baseline"/>
-                <w:lang w:val="en-US" w:eastAsia="zh-CN"/>
-              </w:rPr>
-            </w:pPr>
-            <w:r>
-              <w:rPr>
-                <w:rFonts w:hint="eastAsia"/>
-                <w:vertAlign w:val="baseline"/>
-                <w:lang w:val="en-US" w:eastAsia="zh-CN"/>
-              </w:rPr>
-              <w:t>主键</w:t>
-            </w:r>
-          </w:p>
-        </w:tc>
-        <w:tc>
-          <w:tcPr>
-            <w:tcW w:w="2180" w:type="dxa"/>
-          </w:tcPr>
-          <w:p>
-            <w:pPr>
-              <w:jc w:val="center"/>
-              <w:rPr>
-                <w:rFonts w:hint="default" w:eastAsiaTheme="minorEastAsia"/>
-                <w:vertAlign w:val="baseline"/>
-                <w:lang w:val="en-US" w:eastAsia="zh-CN"/>
-              </w:rPr>
-            </w:pPr>
-            <w:r>
-              <w:rPr>
-                <w:rFonts w:hint="eastAsia"/>
-                <w:vertAlign w:val="baseline"/>
-                <w:lang w:val="en-US" w:eastAsia="zh-CN"/>
-              </w:rPr>
-              <w:t>id</w:t>
             </w:r>
           </w:p>
         </w:tc>
@@ -1448,11 +1272,11 @@
           </w:tblCellMar>
         </w:tblPrEx>
         <w:trPr>
-          <w:trHeight w:val="879" w:hRule="atLeast"/>
+          <w:trHeight w:val="373" w:hRule="atLeast"/>
         </w:trPr>
         <w:tc>
           <w:tcPr>
-            <w:tcW w:w="2179" w:type="dxa"/>
+            <w:tcW w:w="2134" w:type="dxa"/>
           </w:tcPr>
           <w:p>
             <w:pPr>
@@ -1469,13 +1293,13 @@
                 <w:vertAlign w:val="baseline"/>
                 <w:lang w:val="en-US" w:eastAsia="zh-CN"/>
               </w:rPr>
-              <w:t>name</w:t>
-            </w:r>
-          </w:p>
-        </w:tc>
-        <w:tc>
-          <w:tcPr>
-            <w:tcW w:w="2179" w:type="dxa"/>
+              <w:t>id</w:t>
+            </w:r>
+          </w:p>
+        </w:tc>
+        <w:tc>
+          <w:tcPr>
+            <w:tcW w:w="2134" w:type="dxa"/>
           </w:tcPr>
           <w:p>
             <w:pPr>
@@ -1520,7 +1344,7 @@
                 <w:szCs w:val="20"/>
                 <w:lang w:val="en-US" w:eastAsia="zh-CN"/>
               </w:rPr>
-              <w:t>20</w:t>
+              <w:t>32</w:t>
             </w:r>
             <w:r>
               <w:rPr>
@@ -1536,7 +1360,7 @@
         </w:tc>
         <w:tc>
           <w:tcPr>
-            <w:tcW w:w="2180" w:type="dxa"/>
+            <w:tcW w:w="2135" w:type="dxa"/>
           </w:tcPr>
           <w:p>
             <w:pPr>
@@ -1553,28 +1377,30 @@
                 <w:vertAlign w:val="baseline"/>
                 <w:lang w:val="en-US" w:eastAsia="zh-CN"/>
               </w:rPr>
-              <w:t>非空</w:t>
-            </w:r>
-          </w:p>
-        </w:tc>
-        <w:tc>
-          <w:tcPr>
-            <w:tcW w:w="2180" w:type="dxa"/>
-          </w:tcPr>
-          <w:p>
-            <w:pPr>
-              <w:jc w:val="center"/>
-              <w:rPr>
-                <w:vertAlign w:val="baseline"/>
-              </w:rPr>
-            </w:pPr>
-            <w:r>
-              <w:rPr>
-                <w:rFonts w:hint="eastAsia"/>
-                <w:vertAlign w:val="baseline"/>
-                <w:lang w:val="en-US" w:eastAsia="zh-CN"/>
-              </w:rPr>
-              <w:t>便签名</w:t>
+              <w:t>主键</w:t>
+            </w:r>
+          </w:p>
+        </w:tc>
+        <w:tc>
+          <w:tcPr>
+            <w:tcW w:w="2135" w:type="dxa"/>
+          </w:tcPr>
+          <w:p>
+            <w:pPr>
+              <w:jc w:val="center"/>
+              <w:rPr>
+                <w:rFonts w:hint="default" w:eastAsiaTheme="minorEastAsia"/>
+                <w:vertAlign w:val="baseline"/>
+                <w:lang w:val="en-US" w:eastAsia="zh-CN"/>
+              </w:rPr>
+            </w:pPr>
+            <w:r>
+              <w:rPr>
+                <w:rFonts w:hint="eastAsia"/>
+                <w:vertAlign w:val="baseline"/>
+                <w:lang w:val="en-US" w:eastAsia="zh-CN"/>
+              </w:rPr>
+              <w:t>id</w:t>
             </w:r>
           </w:p>
         </w:tc>
@@ -1597,11 +1423,11 @@
           </w:tblCellMar>
         </w:tblPrEx>
         <w:trPr>
-          <w:trHeight w:val="879" w:hRule="atLeast"/>
+          <w:trHeight w:val="389" w:hRule="atLeast"/>
         </w:trPr>
         <w:tc>
           <w:tcPr>
-            <w:tcW w:w="2179" w:type="dxa"/>
+            <w:tcW w:w="2134" w:type="dxa"/>
           </w:tcPr>
           <w:p>
             <w:pPr>
@@ -1618,13 +1444,74 @@
                 <w:vertAlign w:val="baseline"/>
                 <w:lang w:val="en-US" w:eastAsia="zh-CN"/>
               </w:rPr>
-              <w:t>content</w:t>
-            </w:r>
-          </w:p>
-        </w:tc>
-        <w:tc>
-          <w:tcPr>
-            <w:tcW w:w="2179" w:type="dxa"/>
+              <w:t>name</w:t>
+            </w:r>
+          </w:p>
+        </w:tc>
+        <w:tc>
+          <w:tcPr>
+            <w:tcW w:w="2134" w:type="dxa"/>
+          </w:tcPr>
+          <w:p>
+            <w:pPr>
+              <w:jc w:val="center"/>
+              <w:rPr>
+                <w:vertAlign w:val="baseline"/>
+              </w:rPr>
+            </w:pPr>
+            <w:r>
+              <w:rPr>
+                <w:rFonts w:hint="eastAsia"/>
+                <w:kern w:val="0"/>
+                <w:sz w:val="20"/>
+                <w:szCs w:val="20"/>
+                <w:lang w:val="en-US" w:eastAsia="zh-CN"/>
+              </w:rPr>
+              <w:t>v</w:t>
+            </w:r>
+            <w:r>
+              <w:rPr>
+                <w:kern w:val="0"/>
+                <w:sz w:val="20"/>
+                <w:szCs w:val="20"/>
+              </w:rPr>
+              <w:t>archar</w:t>
+            </w:r>
+            <w:r>
+              <w:rPr>
+                <w:rFonts w:hint="eastAsia"/>
+                <w:kern w:val="0"/>
+                <w:sz w:val="20"/>
+                <w:szCs w:val="20"/>
+                <w:lang w:eastAsia="zh-CN"/>
+              </w:rPr>
+              <w:t>（</w:t>
+            </w:r>
+            <w:r>
+              <w:rPr>
+                <w:rFonts w:hint="eastAsia"/>
+                <w:kern w:val="0"/>
+                <w:sz w:val="20"/>
+                <w:szCs w:val="20"/>
+                <w:lang w:val="en-US" w:eastAsia="zh-CN"/>
+              </w:rPr>
+              <w:t>30</w:t>
+            </w:r>
+            <w:r>
+              <w:rPr>
+                <w:rFonts w:hint="eastAsia"/>
+                <w:kern w:val="0"/>
+                <w:sz w:val="20"/>
+                <w:szCs w:val="20"/>
+                <w:lang w:eastAsia="zh-CN"/>
+              </w:rPr>
+              <w:t>）</w:t>
+            </w:r>
+          </w:p>
+        </w:tc>
+        <w:tc>
+          <w:tcPr>
+            <w:tcW w:w="2135" w:type="dxa"/>
           </w:tcPr>
           <w:p>
             <w:pPr>
@@ -1641,51 +1528,28 @@
                 <w:vertAlign w:val="baseline"/>
                 <w:lang w:val="en-US" w:eastAsia="zh-CN"/>
               </w:rPr>
-              <w:t>text</w:t>
-            </w:r>
-          </w:p>
-        </w:tc>
-        <w:tc>
-          <w:tcPr>
-            <w:tcW w:w="2180" w:type="dxa"/>
-          </w:tcPr>
-          <w:p>
-            <w:pPr>
-              <w:jc w:val="center"/>
-              <w:rPr>
-                <w:rFonts w:hint="eastAsia" w:eastAsiaTheme="minorEastAsia"/>
-                <w:vertAlign w:val="baseline"/>
-                <w:lang w:val="en-US" w:eastAsia="zh-CN"/>
-              </w:rPr>
-            </w:pPr>
-            <w:r>
-              <w:rPr>
-                <w:rFonts w:hint="eastAsia"/>
-                <w:vertAlign w:val="baseline"/>
-                <w:lang w:val="en-US" w:eastAsia="zh-CN"/>
-              </w:rPr>
-              <w:t>无</w:t>
-            </w:r>
-          </w:p>
-        </w:tc>
-        <w:tc>
-          <w:tcPr>
-            <w:tcW w:w="2180" w:type="dxa"/>
-          </w:tcPr>
-          <w:p>
-            <w:pPr>
-              <w:jc w:val="center"/>
-              <w:rPr>
-                <w:vertAlign w:val="baseline"/>
-              </w:rPr>
-            </w:pPr>
-            <w:r>
-              <w:rPr>
-                <w:rFonts w:hint="eastAsia"/>
-                <w:vertAlign w:val="baseline"/>
-                <w:lang w:val="en-US" w:eastAsia="zh-CN"/>
-              </w:rPr>
-              <w:t>便签内容</w:t>
+              <w:t>非空</w:t>
+            </w:r>
+          </w:p>
+        </w:tc>
+        <w:tc>
+          <w:tcPr>
+            <w:tcW w:w="2135" w:type="dxa"/>
+          </w:tcPr>
+          <w:p>
+            <w:pPr>
+              <w:jc w:val="center"/>
+              <w:rPr>
+                <w:vertAlign w:val="baseline"/>
+              </w:rPr>
+            </w:pPr>
+            <w:r>
+              <w:rPr>
+                <w:rFonts w:hint="eastAsia"/>
+                <w:vertAlign w:val="baseline"/>
+                <w:lang w:val="en-US" w:eastAsia="zh-CN"/>
+              </w:rPr>
+              <w:t>便签名</w:t>
             </w:r>
           </w:p>
         </w:tc>
@@ -1708,11 +1572,122 @@
           </w:tblCellMar>
         </w:tblPrEx>
         <w:trPr>
-          <w:trHeight w:val="887" w:hRule="atLeast"/>
+          <w:trHeight w:val="389" w:hRule="atLeast"/>
         </w:trPr>
         <w:tc>
           <w:tcPr>
-            <w:tcW w:w="2179" w:type="dxa"/>
+            <w:tcW w:w="2134" w:type="dxa"/>
+          </w:tcPr>
+          <w:p>
+            <w:pPr>
+              <w:jc w:val="center"/>
+              <w:rPr>
+                <w:rFonts w:hint="default" w:eastAsiaTheme="minorEastAsia"/>
+                <w:vertAlign w:val="baseline"/>
+                <w:lang w:val="en-US" w:eastAsia="zh-CN"/>
+              </w:rPr>
+            </w:pPr>
+            <w:r>
+              <w:rPr>
+                <w:rFonts w:hint="eastAsia"/>
+                <w:vertAlign w:val="baseline"/>
+                <w:lang w:val="en-US" w:eastAsia="zh-CN"/>
+              </w:rPr>
+              <w:t>content</w:t>
+            </w:r>
+          </w:p>
+        </w:tc>
+        <w:tc>
+          <w:tcPr>
+            <w:tcW w:w="2134" w:type="dxa"/>
+          </w:tcPr>
+          <w:p>
+            <w:pPr>
+              <w:jc w:val="center"/>
+              <w:rPr>
+                <w:rFonts w:hint="eastAsia" w:eastAsiaTheme="minorEastAsia"/>
+                <w:vertAlign w:val="baseline"/>
+                <w:lang w:val="en-US" w:eastAsia="zh-CN"/>
+              </w:rPr>
+            </w:pPr>
+            <w:r>
+              <w:rPr>
+                <w:rFonts w:hint="eastAsia"/>
+                <w:vertAlign w:val="baseline"/>
+                <w:lang w:val="en-US" w:eastAsia="zh-CN"/>
+              </w:rPr>
+              <w:t>text</w:t>
+            </w:r>
+          </w:p>
+        </w:tc>
+        <w:tc>
+          <w:tcPr>
+            <w:tcW w:w="2135" w:type="dxa"/>
+          </w:tcPr>
+          <w:p>
+            <w:pPr>
+              <w:jc w:val="center"/>
+              <w:rPr>
+                <w:rFonts w:hint="eastAsia" w:eastAsiaTheme="minorEastAsia"/>
+                <w:vertAlign w:val="baseline"/>
+                <w:lang w:val="en-US" w:eastAsia="zh-CN"/>
+              </w:rPr>
+            </w:pPr>
+            <w:r>
+              <w:rPr>
+                <w:rFonts w:hint="eastAsia"/>
+                <w:vertAlign w:val="baseline"/>
+                <w:lang w:val="en-US" w:eastAsia="zh-CN"/>
+              </w:rPr>
+              <w:t>无</w:t>
+            </w:r>
+          </w:p>
+        </w:tc>
+        <w:tc>
+          <w:tcPr>
+            <w:tcW w:w="2135" w:type="dxa"/>
+          </w:tcPr>
+          <w:p>
+            <w:pPr>
+              <w:jc w:val="center"/>
+              <w:rPr>
+                <w:vertAlign w:val="baseline"/>
+              </w:rPr>
+            </w:pPr>
+            <w:r>
+              <w:rPr>
+                <w:rFonts w:hint="eastAsia"/>
+                <w:vertAlign w:val="baseline"/>
+                <w:lang w:val="en-US" w:eastAsia="zh-CN"/>
+              </w:rPr>
+              <w:t>便签内容</w:t>
+            </w:r>
+          </w:p>
+        </w:tc>
+      </w:tr>
+      <w:tr>
+        <w:tblPrEx>
+          <w:tblBorders>
+            <w:top w:val="single" w:color="auto" w:sz="4" w:space="0"/>
+            <w:left w:val="single" w:color="auto" w:sz="4" w:space="0"/>
+            <w:bottom w:val="single" w:color="auto" w:sz="4" w:space="0"/>
+            <w:right w:val="single" w:color="auto" w:sz="4" w:space="0"/>
+            <w:insideH w:val="single" w:color="auto" w:sz="4" w:space="0"/>
+            <w:insideV w:val="single" w:color="auto" w:sz="4" w:space="0"/>
+          </w:tblBorders>
+          <w:tblCellMar>
+            <w:top w:w="0" w:type="dxa"/>
+            <w:left w:w="108" w:type="dxa"/>
+            <w:bottom w:w="0" w:type="dxa"/>
+            <w:right w:w="108" w:type="dxa"/>
+          </w:tblCellMar>
+        </w:tblPrEx>
+        <w:trPr>
+          <w:trHeight w:val="437" w:hRule="atLeast"/>
+        </w:trPr>
+        <w:tc>
+          <w:tcPr>
+            <w:tcW w:w="2134" w:type="dxa"/>
           </w:tcPr>
           <w:p>
             <w:pPr>
@@ -1735,7 +1710,7 @@
         </w:tc>
         <w:tc>
           <w:tcPr>
-            <w:tcW w:w="2179" w:type="dxa"/>
+            <w:tcW w:w="2134" w:type="dxa"/>
           </w:tcPr>
           <w:p>
             <w:pPr>
@@ -1780,10 +1755,8 @@
                 <w:szCs w:val="20"/>
                 <w:lang w:val="en-US" w:eastAsia="zh-CN"/>
               </w:rPr>
-              <w:t>20</w:t>
-            </w:r>
-            <w:bookmarkStart w:id="0" w:name="_GoBack"/>
-            <w:bookmarkEnd w:id="0"/>
+              <w:t>30</w:t>
+            </w:r>
             <w:r>
               <w:rPr>
                 <w:rFonts w:hint="eastAsia"/>
@@ -1798,7 +1771,7 @@
         </w:tc>
         <w:tc>
           <w:tcPr>
-            <w:tcW w:w="2180" w:type="dxa"/>
+            <w:tcW w:w="2135" w:type="dxa"/>
           </w:tcPr>
           <w:p>
             <w:pPr>
@@ -1821,7 +1794,7 @@
         </w:tc>
         <w:tc>
           <w:tcPr>
-            <w:tcW w:w="2180" w:type="dxa"/>
+            <w:tcW w:w="2135" w:type="dxa"/>
           </w:tcPr>
           <w:p>
             <w:pPr>
@@ -1842,7 +1815,11 @@
         </w:tc>
       </w:tr>
     </w:tbl>
-    <w:p/>
+    <w:p>
+      <w:pPr>
+        <w:jc w:val="center"/>
+      </w:pPr>
+    </w:p>
     <w:sectPr>
       <w:pgSz w:w="11906" w:h="16838"/>
       <w:pgMar w:top="1440" w:right="1800" w:bottom="1440" w:left="1800" w:header="851" w:footer="992" w:gutter="0"/>
